--- a/HW2/影像處理_HW2_5114056036_林紫涵.docx
+++ b/HW2/影像處理_HW2_5114056036_林紫涵.docx
@@ -19,16 +19,16 @@
           <w:sz w:val="40"/>
           <w:szCs w:val="40"/>
         </w:rPr>
-        <w:t xml:space="preserve">HW1 </w:t>
-      </w:r>
-      <w:r>
-        <w:rPr>
-          <w:rFonts w:eastAsia="標楷體" w:cstheme="minorHAnsi"/>
+        <w:t>HW</w:t>
+      </w:r>
+      <w:r>
+        <w:rPr>
+          <w:rFonts w:eastAsia="標楷體" w:cstheme="minorHAnsi" w:hint="eastAsia"/>
           <w:b/>
           <w:sz w:val="40"/>
           <w:szCs w:val="40"/>
         </w:rPr>
-        <w:t>Moiré patterns</w:t>
+        <w:t>2</w:t>
       </w:r>
     </w:p>
     <w:p>
@@ -40,7 +40,7 @@
         </w:numPr>
         <w:ind w:leftChars="0"/>
         <w:rPr>
-          <w:rFonts w:eastAsia="標楷體" w:cstheme="minorHAnsi" w:hint="eastAsia"/>
+          <w:rFonts w:eastAsia="標楷體" w:cstheme="minorHAnsi"/>
         </w:rPr>
       </w:pPr>
       <w:r>
@@ -97,12 +97,13 @@
         <w:pStyle w:val="a5"/>
         <w:ind w:leftChars="0"/>
         <w:rPr>
-          <w:rFonts w:eastAsia="標楷體" w:cstheme="minorHAnsi" w:hint="eastAsia"/>
-        </w:rPr>
-      </w:pPr>
-      <w:r>
-        <w:rPr>
           <w:rFonts w:eastAsia="標楷體" w:cstheme="minorHAnsi"/>
+        </w:rPr>
+      </w:pPr>
+      <w:r>
+        <w:rPr>
+          <w:rFonts w:eastAsia="標楷體" w:cstheme="minorHAnsi"/>
+          <w:noProof/>
         </w:rPr>
         <w:drawing>
           <wp:inline distT="0" distB="0" distL="0" distR="0" wp14:anchorId="0038428D" wp14:editId="6DC9BA8E">
@@ -173,6 +174,7 @@
       <w:r>
         <w:rPr>
           <w:rFonts w:eastAsia="標楷體" w:cstheme="minorHAnsi"/>
+          <w:noProof/>
           <w:color w:val="FF0000"/>
           <w:sz w:val="28"/>
           <w:szCs w:val="28"/>
